--- a/Test_BP/Fol_2k_files_500(2)/es-ES/file 500_2 - Copy (407).docx
+++ b/Test_BP/Fol_2k_files_500(2)/es-ES/file 500_2 - Copy (407).docx
@@ -1,7 +1,7 @@
 
 <file path=word/document.xml><?xml version="1.0" encoding="utf-8"?>
 <w:document xmlns:wpc="http://schemas.microsoft.com/office/word/2010/wordprocessingCanvas" xmlns:cx="http://schemas.microsoft.com/office/drawing/2014/chartex" xmlns:cx1="http://schemas.microsoft.com/office/drawing/2015/9/8/chartex" xmlns:cx2="http://schemas.microsoft.com/office/drawing/2015/10/21/chartex" xmlns:cx3="http://schemas.microsoft.com/office/drawing/2016/5/9/chartex" xmlns:cx4="http://schemas.microsoft.com/office/drawing/2016/5/10/chartex" xmlns:cx5="http://schemas.microsoft.com/office/drawing/2016/5/11/chartex" xmlns:mc="http://schemas.openxmlformats.org/markup-compatibility/2006" xmlns:o="urn:schemas-microsoft-com:office:office" xmlns:r="http://schemas.openxmlformats.org/officeDocument/2006/relationships" xmlns:m="http://schemas.openxmlformats.org/officeDocument/2006/math" xmlns:v="urn:schemas-microsoft-com:vml" xmlns:wp14="http://schemas.microsoft.com/office/word/2010/wordprocessingDrawing" xmlns:wp="http://schemas.openxmlformats.org/drawingml/2006/wordprocessingDrawing" xmlns:w10="urn:schemas-microsoft-com:office:word" xmlns:w="http://schemas.openxmlformats.org/wordprocessingml/2006/main" xmlns:w14="http://schemas.microsoft.com/office/word/2010/wordml" xmlns:w15="http://schemas.microsoft.com/office/word/2012/wordml" xmlns:wne="http://schemas.microsoft.com/office/word/2006/wordml" xmlns:wpg="http://schemas.microsoft.com/office/word/2010/wordprocessingGroup" xmlns:wpi="http://schemas.microsoft.com/office/word/2010/wordprocessingInk" xmlns:wps="http://schemas.microsoft.com/office/word/2010/wordprocessingShape" mc:Ignorable="w14 w15 wp14">
-  <!-- Generated by Aspose.Words for Java 20.12.0 -->
+  <!-- Generated by Aspose.Words for Java 21.10.0 -->
   <w:body>
     <w:p>
       <w:pPr>
@@ -35,44 +35,44 @@
           <w:highlight w:val="none"/>
           <w:u w:val="none" w:color="auto"/>
           <w:effect w:val="none"/>
-          <w:bdr w:val="nil"/>
-          <w:shd w:val="clear" w:color="auto" w:fill="auto"/>
-          <w:vertAlign w:val="baseline"/>
-          <w:rtl w:val="0"/>
-          <w:cs w:val="0"/>
-          <w:lang w:val="es-ES" w:eastAsia="zh-TW" w:bidi="ar-SA"/>
-        </w:rPr>
-        <w:t>t ééxcéépt tòô sòô téémpéér müùtüùâál tâástéés mòôthéér.</w:t>
-      </w:r>
-      <w:r>
-        <w:rPr>
-          <w:rStyle w:val="DefaultParagraphFont"/>
-          <w:rFonts w:ascii="Calibri" w:eastAsia="Calibri" w:hAnsi="Calibri" w:cs="Calibri"/>
-          <w:b w:val="0"/>
-          <w:bCs w:val="0"/>
-          <w:i w:val="0"/>
-          <w:iCs w:val="0"/>
-          <w:caps w:val="0"/>
-          <w:smallCaps w:val="0"/>
-          <w:strike w:val="0"/>
-          <w:dstrike w:val="0"/>
-          <w:outline w:val="0"/>
-          <w:shadow w:val="0"/>
-          <w:emboss w:val="0"/>
-          <w:imprint w:val="0"/>
-          <w:noProof w:val="0"/>
-          <w:vanish w:val="0"/>
-          <w:color w:val="auto"/>
-          <w:spacing w:val="0"/>
-          <w:w w:val="100"/>
-          <w:kern w:val="0"/>
-          <w:position w:val="0"/>
-          <w:sz w:val="22"/>
-          <w:szCs w:val="22"/>
-          <w:highlight w:val="none"/>
-          <w:u w:val="none" w:color="auto"/>
-          <w:effect w:val="none"/>
-          <w:bdr w:val="nil"/>
+          <w:bdr w:val="none" w:sz="0" w:space="0" w:color="auto"/>
+          <w:shd w:val="clear" w:color="auto" w:fill="auto"/>
+          <w:vertAlign w:val="baseline"/>
+          <w:rtl w:val="0"/>
+          <w:cs w:val="0"/>
+          <w:lang w:val="es-ES" w:eastAsia="zh-TW" w:bidi="ar-SA"/>
+        </w:rPr>
+        <w:t>t èêxcèêpt töõ söõ tèêmpèêr mýýtýýàäl tàästèês möõthèêr.</w:t>
+      </w:r>
+      <w:r>
+        <w:rPr>
+          <w:rStyle w:val="DefaultParagraphFont"/>
+          <w:rFonts w:ascii="Calibri" w:eastAsia="Calibri" w:hAnsi="Calibri" w:cs="Calibri"/>
+          <w:b w:val="0"/>
+          <w:bCs w:val="0"/>
+          <w:i w:val="0"/>
+          <w:iCs w:val="0"/>
+          <w:caps w:val="0"/>
+          <w:smallCaps w:val="0"/>
+          <w:strike w:val="0"/>
+          <w:dstrike w:val="0"/>
+          <w:outline w:val="0"/>
+          <w:shadow w:val="0"/>
+          <w:emboss w:val="0"/>
+          <w:imprint w:val="0"/>
+          <w:noProof w:val="0"/>
+          <w:vanish w:val="0"/>
+          <w:color w:val="auto"/>
+          <w:spacing w:val="0"/>
+          <w:w w:val="100"/>
+          <w:kern w:val="0"/>
+          <w:position w:val="0"/>
+          <w:sz w:val="22"/>
+          <w:szCs w:val="22"/>
+          <w:highlight w:val="none"/>
+          <w:u w:val="none" w:color="auto"/>
+          <w:effect w:val="none"/>
+          <w:bdr w:val="none" w:sz="0" w:space="0" w:color="auto"/>
           <w:shd w:val="clear" w:color="auto" w:fill="auto"/>
           <w:vertAlign w:val="baseline"/>
           <w:rtl w:val="0"/>
@@ -109,44 +109,44 @@
           <w:highlight w:val="none"/>
           <w:u w:val="none" w:color="auto"/>
           <w:effect w:val="none"/>
-          <w:bdr w:val="nil"/>
-          <w:shd w:val="clear" w:color="auto" w:fill="auto"/>
-          <w:vertAlign w:val="baseline"/>
-          <w:rtl w:val="0"/>
-          <w:cs w:val="0"/>
-          <w:lang w:val="es-ES" w:eastAsia="zh-TW" w:bidi="ar-SA"/>
-        </w:rPr>
-        <w:t>Íntëërëëstëëd cúültîívæátëëd îíts côôntîínúüîíng nôôw yëët æárëë.</w:t>
-      </w:r>
-      <w:r>
-        <w:rPr>
-          <w:rStyle w:val="DefaultParagraphFont"/>
-          <w:rFonts w:ascii="Calibri" w:eastAsia="Calibri" w:hAnsi="Calibri" w:cs="Calibri"/>
-          <w:b w:val="0"/>
-          <w:bCs w:val="0"/>
-          <w:i w:val="0"/>
-          <w:iCs w:val="0"/>
-          <w:caps w:val="0"/>
-          <w:smallCaps w:val="0"/>
-          <w:strike w:val="0"/>
-          <w:dstrike w:val="0"/>
-          <w:outline w:val="0"/>
-          <w:shadow w:val="0"/>
-          <w:emboss w:val="0"/>
-          <w:imprint w:val="0"/>
-          <w:noProof w:val="0"/>
-          <w:vanish w:val="0"/>
-          <w:color w:val="auto"/>
-          <w:spacing w:val="0"/>
-          <w:w w:val="100"/>
-          <w:kern w:val="0"/>
-          <w:position w:val="0"/>
-          <w:sz w:val="22"/>
-          <w:szCs w:val="22"/>
-          <w:highlight w:val="none"/>
-          <w:u w:val="none" w:color="auto"/>
-          <w:effect w:val="none"/>
-          <w:bdr w:val="nil"/>
+          <w:bdr w:val="none" w:sz="0" w:space="0" w:color="auto"/>
+          <w:shd w:val="clear" w:color="auto" w:fill="auto"/>
+          <w:vertAlign w:val="baseline"/>
+          <w:rtl w:val="0"/>
+          <w:cs w:val="0"/>
+          <w:lang w:val="es-ES" w:eastAsia="zh-TW" w:bidi="ar-SA"/>
+        </w:rPr>
+        <w:t>Ìntéëréëstéëd cüýltíïvæãtéëd íïts cóöntíïnüýíïng nóöw yéët æãréë.</w:t>
+      </w:r>
+      <w:r>
+        <w:rPr>
+          <w:rStyle w:val="DefaultParagraphFont"/>
+          <w:rFonts w:ascii="Calibri" w:eastAsia="Calibri" w:hAnsi="Calibri" w:cs="Calibri"/>
+          <w:b w:val="0"/>
+          <w:bCs w:val="0"/>
+          <w:i w:val="0"/>
+          <w:iCs w:val="0"/>
+          <w:caps w:val="0"/>
+          <w:smallCaps w:val="0"/>
+          <w:strike w:val="0"/>
+          <w:dstrike w:val="0"/>
+          <w:outline w:val="0"/>
+          <w:shadow w:val="0"/>
+          <w:emboss w:val="0"/>
+          <w:imprint w:val="0"/>
+          <w:noProof w:val="0"/>
+          <w:vanish w:val="0"/>
+          <w:color w:val="auto"/>
+          <w:spacing w:val="0"/>
+          <w:w w:val="100"/>
+          <w:kern w:val="0"/>
+          <w:position w:val="0"/>
+          <w:sz w:val="22"/>
+          <w:szCs w:val="22"/>
+          <w:highlight w:val="none"/>
+          <w:u w:val="none" w:color="auto"/>
+          <w:effect w:val="none"/>
+          <w:bdr w:val="none" w:sz="0" w:space="0" w:color="auto"/>
           <w:shd w:val="clear" w:color="auto" w:fill="auto"/>
           <w:vertAlign w:val="baseline"/>
           <w:rtl w:val="0"/>
@@ -183,44 +183,44 @@
           <w:highlight w:val="none"/>
           <w:u w:val="none" w:color="auto"/>
           <w:effect w:val="none"/>
-          <w:bdr w:val="nil"/>
-          <w:shd w:val="clear" w:color="auto" w:fill="auto"/>
-          <w:vertAlign w:val="baseline"/>
-          <w:rtl w:val="0"/>
-          <w:cs w:val="0"/>
-          <w:lang w:val="es-ES" w:eastAsia="zh-TW" w:bidi="ar-SA"/>
-        </w:rPr>
-        <w:t>Óýýt íìntéëréëstéëd æâccéëptæâncéë ôöýýr pæârtíìæâlíìty æâffrôöntíìng ýýnpléëæâsæânt why æâdd.</w:t>
-      </w:r>
-      <w:r>
-        <w:rPr>
-          <w:rStyle w:val="DefaultParagraphFont"/>
-          <w:rFonts w:ascii="Calibri" w:eastAsia="Calibri" w:hAnsi="Calibri" w:cs="Calibri"/>
-          <w:b w:val="0"/>
-          <w:bCs w:val="0"/>
-          <w:i w:val="0"/>
-          <w:iCs w:val="0"/>
-          <w:caps w:val="0"/>
-          <w:smallCaps w:val="0"/>
-          <w:strike w:val="0"/>
-          <w:dstrike w:val="0"/>
-          <w:outline w:val="0"/>
-          <w:shadow w:val="0"/>
-          <w:emboss w:val="0"/>
-          <w:imprint w:val="0"/>
-          <w:noProof w:val="0"/>
-          <w:vanish w:val="0"/>
-          <w:color w:val="auto"/>
-          <w:spacing w:val="0"/>
-          <w:w w:val="100"/>
-          <w:kern w:val="0"/>
-          <w:position w:val="0"/>
-          <w:sz w:val="22"/>
-          <w:szCs w:val="22"/>
-          <w:highlight w:val="none"/>
-          <w:u w:val="none" w:color="auto"/>
-          <w:effect w:val="none"/>
-          <w:bdr w:val="nil"/>
+          <w:bdr w:val="none" w:sz="0" w:space="0" w:color="auto"/>
+          <w:shd w:val="clear" w:color="auto" w:fill="auto"/>
+          <w:vertAlign w:val="baseline"/>
+          <w:rtl w:val="0"/>
+          <w:cs w:val="0"/>
+          <w:lang w:val="es-ES" w:eastAsia="zh-TW" w:bidi="ar-SA"/>
+        </w:rPr>
+        <w:t>Öûût îîntéérééstééd àåccééptàåncéé òöûûr pàårtîîàålîîty àåffròöntîîng ûûnplééàåsàånt why àådd.</w:t>
+      </w:r>
+      <w:r>
+        <w:rPr>
+          <w:rStyle w:val="DefaultParagraphFont"/>
+          <w:rFonts w:ascii="Calibri" w:eastAsia="Calibri" w:hAnsi="Calibri" w:cs="Calibri"/>
+          <w:b w:val="0"/>
+          <w:bCs w:val="0"/>
+          <w:i w:val="0"/>
+          <w:iCs w:val="0"/>
+          <w:caps w:val="0"/>
+          <w:smallCaps w:val="0"/>
+          <w:strike w:val="0"/>
+          <w:dstrike w:val="0"/>
+          <w:outline w:val="0"/>
+          <w:shadow w:val="0"/>
+          <w:emboss w:val="0"/>
+          <w:imprint w:val="0"/>
+          <w:noProof w:val="0"/>
+          <w:vanish w:val="0"/>
+          <w:color w:val="auto"/>
+          <w:spacing w:val="0"/>
+          <w:w w:val="100"/>
+          <w:kern w:val="0"/>
+          <w:position w:val="0"/>
+          <w:sz w:val="22"/>
+          <w:szCs w:val="22"/>
+          <w:highlight w:val="none"/>
+          <w:u w:val="none" w:color="auto"/>
+          <w:effect w:val="none"/>
+          <w:bdr w:val="none" w:sz="0" w:space="0" w:color="auto"/>
           <w:shd w:val="clear" w:color="auto" w:fill="auto"/>
           <w:vertAlign w:val="baseline"/>
           <w:rtl w:val="0"/>
@@ -257,44 +257,44 @@
           <w:highlight w:val="none"/>
           <w:u w:val="none" w:color="auto"/>
           <w:effect w:val="none"/>
-          <w:bdr w:val="nil"/>
-          <w:shd w:val="clear" w:color="auto" w:fill="auto"/>
-          <w:vertAlign w:val="baseline"/>
-          <w:rtl w:val="0"/>
-          <w:cs w:val="0"/>
-          <w:lang w:val="es-ES" w:eastAsia="zh-TW" w:bidi="ar-SA"/>
-        </w:rPr>
-        <w:t>Ëstéëéëm gãàrdéën méën yéët shy còõýürséë.</w:t>
-      </w:r>
-      <w:r>
-        <w:rPr>
-          <w:rStyle w:val="DefaultParagraphFont"/>
-          <w:rFonts w:ascii="Calibri" w:eastAsia="Calibri" w:hAnsi="Calibri" w:cs="Calibri"/>
-          <w:b w:val="0"/>
-          <w:bCs w:val="0"/>
-          <w:i w:val="0"/>
-          <w:iCs w:val="0"/>
-          <w:caps w:val="0"/>
-          <w:smallCaps w:val="0"/>
-          <w:strike w:val="0"/>
-          <w:dstrike w:val="0"/>
-          <w:outline w:val="0"/>
-          <w:shadow w:val="0"/>
-          <w:emboss w:val="0"/>
-          <w:imprint w:val="0"/>
-          <w:noProof w:val="0"/>
-          <w:vanish w:val="0"/>
-          <w:color w:val="auto"/>
-          <w:spacing w:val="0"/>
-          <w:w w:val="100"/>
-          <w:kern w:val="0"/>
-          <w:position w:val="0"/>
-          <w:sz w:val="22"/>
-          <w:szCs w:val="22"/>
-          <w:highlight w:val="none"/>
-          <w:u w:val="none" w:color="auto"/>
-          <w:effect w:val="none"/>
-          <w:bdr w:val="nil"/>
+          <w:bdr w:val="none" w:sz="0" w:space="0" w:color="auto"/>
+          <w:shd w:val="clear" w:color="auto" w:fill="auto"/>
+          <w:vertAlign w:val="baseline"/>
+          <w:rtl w:val="0"/>
+          <w:cs w:val="0"/>
+          <w:lang w:val="es-ES" w:eastAsia="zh-TW" w:bidi="ar-SA"/>
+        </w:rPr>
+        <w:t>Èstéèéèm gåárdéèn méèn yéèt shy côöùûrséè.</w:t>
+      </w:r>
+      <w:r>
+        <w:rPr>
+          <w:rStyle w:val="DefaultParagraphFont"/>
+          <w:rFonts w:ascii="Calibri" w:eastAsia="Calibri" w:hAnsi="Calibri" w:cs="Calibri"/>
+          <w:b w:val="0"/>
+          <w:bCs w:val="0"/>
+          <w:i w:val="0"/>
+          <w:iCs w:val="0"/>
+          <w:caps w:val="0"/>
+          <w:smallCaps w:val="0"/>
+          <w:strike w:val="0"/>
+          <w:dstrike w:val="0"/>
+          <w:outline w:val="0"/>
+          <w:shadow w:val="0"/>
+          <w:emboss w:val="0"/>
+          <w:imprint w:val="0"/>
+          <w:noProof w:val="0"/>
+          <w:vanish w:val="0"/>
+          <w:color w:val="auto"/>
+          <w:spacing w:val="0"/>
+          <w:w w:val="100"/>
+          <w:kern w:val="0"/>
+          <w:position w:val="0"/>
+          <w:sz w:val="22"/>
+          <w:szCs w:val="22"/>
+          <w:highlight w:val="none"/>
+          <w:u w:val="none" w:color="auto"/>
+          <w:effect w:val="none"/>
+          <w:bdr w:val="none" w:sz="0" w:space="0" w:color="auto"/>
           <w:shd w:val="clear" w:color="auto" w:fill="auto"/>
           <w:vertAlign w:val="baseline"/>
           <w:rtl w:val="0"/>
@@ -331,44 +331,44 @@
           <w:highlight w:val="none"/>
           <w:u w:val="none" w:color="auto"/>
           <w:effect w:val="none"/>
-          <w:bdr w:val="nil"/>
-          <w:shd w:val="clear" w:color="auto" w:fill="auto"/>
-          <w:vertAlign w:val="baseline"/>
-          <w:rtl w:val="0"/>
-          <w:cs w:val="0"/>
-          <w:lang w:val="es-ES" w:eastAsia="zh-TW" w:bidi="ar-SA"/>
-        </w:rPr>
-        <w:t>Cõõnsúùltéêd úùp my tõõléêræäbly sõõméêtïïméês péêrpéêtúùæäl õõh.</w:t>
-      </w:r>
-      <w:r>
-        <w:rPr>
-          <w:rStyle w:val="DefaultParagraphFont"/>
-          <w:rFonts w:ascii="Calibri" w:eastAsia="Calibri" w:hAnsi="Calibri" w:cs="Calibri"/>
-          <w:b w:val="0"/>
-          <w:bCs w:val="0"/>
-          <w:i w:val="0"/>
-          <w:iCs w:val="0"/>
-          <w:caps w:val="0"/>
-          <w:smallCaps w:val="0"/>
-          <w:strike w:val="0"/>
-          <w:dstrike w:val="0"/>
-          <w:outline w:val="0"/>
-          <w:shadow w:val="0"/>
-          <w:emboss w:val="0"/>
-          <w:imprint w:val="0"/>
-          <w:noProof w:val="0"/>
-          <w:vanish w:val="0"/>
-          <w:color w:val="auto"/>
-          <w:spacing w:val="0"/>
-          <w:w w:val="100"/>
-          <w:kern w:val="0"/>
-          <w:position w:val="0"/>
-          <w:sz w:val="22"/>
-          <w:szCs w:val="22"/>
-          <w:highlight w:val="none"/>
-          <w:u w:val="none" w:color="auto"/>
-          <w:effect w:val="none"/>
-          <w:bdr w:val="nil"/>
+          <w:bdr w:val="none" w:sz="0" w:space="0" w:color="auto"/>
+          <w:shd w:val="clear" w:color="auto" w:fill="auto"/>
+          <w:vertAlign w:val="baseline"/>
+          <w:rtl w:val="0"/>
+          <w:cs w:val="0"/>
+          <w:lang w:val="es-ES" w:eastAsia="zh-TW" w:bidi="ar-SA"/>
+        </w:rPr>
+        <w:t>Cõõnsúültëêd úüp my tõõlëêräábly sõõmëêtîîmëês pëêrpëêtúüäál õõh.</w:t>
+      </w:r>
+      <w:r>
+        <w:rPr>
+          <w:rStyle w:val="DefaultParagraphFont"/>
+          <w:rFonts w:ascii="Calibri" w:eastAsia="Calibri" w:hAnsi="Calibri" w:cs="Calibri"/>
+          <w:b w:val="0"/>
+          <w:bCs w:val="0"/>
+          <w:i w:val="0"/>
+          <w:iCs w:val="0"/>
+          <w:caps w:val="0"/>
+          <w:smallCaps w:val="0"/>
+          <w:strike w:val="0"/>
+          <w:dstrike w:val="0"/>
+          <w:outline w:val="0"/>
+          <w:shadow w:val="0"/>
+          <w:emboss w:val="0"/>
+          <w:imprint w:val="0"/>
+          <w:noProof w:val="0"/>
+          <w:vanish w:val="0"/>
+          <w:color w:val="auto"/>
+          <w:spacing w:val="0"/>
+          <w:w w:val="100"/>
+          <w:kern w:val="0"/>
+          <w:position w:val="0"/>
+          <w:sz w:val="22"/>
+          <w:szCs w:val="22"/>
+          <w:highlight w:val="none"/>
+          <w:u w:val="none" w:color="auto"/>
+          <w:effect w:val="none"/>
+          <w:bdr w:val="none" w:sz="0" w:space="0" w:color="auto"/>
           <w:shd w:val="clear" w:color="auto" w:fill="auto"/>
           <w:vertAlign w:val="baseline"/>
           <w:rtl w:val="0"/>
@@ -405,44 +405,44 @@
           <w:highlight w:val="none"/>
           <w:u w:val="none" w:color="auto"/>
           <w:effect w:val="none"/>
-          <w:bdr w:val="nil"/>
-          <w:shd w:val="clear" w:color="auto" w:fill="auto"/>
-          <w:vertAlign w:val="baseline"/>
-          <w:rtl w:val="0"/>
-          <w:cs w:val="0"/>
-          <w:lang w:val="es-ES" w:eastAsia="zh-TW" w:bidi="ar-SA"/>
-        </w:rPr>
-        <w:t>Êxprêéssìïôôn ääccêéptääncêé ìïmprûýdêéncêé päärtìïcûýläär hääd êéäät ûýnsäätìïääblêé.</w:t>
-      </w:r>
-      <w:r>
-        <w:rPr>
-          <w:rStyle w:val="DefaultParagraphFont"/>
-          <w:rFonts w:ascii="Calibri" w:eastAsia="Calibri" w:hAnsi="Calibri" w:cs="Calibri"/>
-          <w:b w:val="0"/>
-          <w:bCs w:val="0"/>
-          <w:i w:val="0"/>
-          <w:iCs w:val="0"/>
-          <w:caps w:val="0"/>
-          <w:smallCaps w:val="0"/>
-          <w:strike w:val="0"/>
-          <w:dstrike w:val="0"/>
-          <w:outline w:val="0"/>
-          <w:shadow w:val="0"/>
-          <w:emboss w:val="0"/>
-          <w:imprint w:val="0"/>
-          <w:noProof w:val="0"/>
-          <w:vanish w:val="0"/>
-          <w:color w:val="auto"/>
-          <w:spacing w:val="0"/>
-          <w:w w:val="100"/>
-          <w:kern w:val="0"/>
-          <w:position w:val="0"/>
-          <w:sz w:val="22"/>
-          <w:szCs w:val="22"/>
-          <w:highlight w:val="none"/>
-          <w:u w:val="none" w:color="auto"/>
-          <w:effect w:val="none"/>
-          <w:bdr w:val="nil"/>
+          <w:bdr w:val="none" w:sz="0" w:space="0" w:color="auto"/>
+          <w:shd w:val="clear" w:color="auto" w:fill="auto"/>
+          <w:vertAlign w:val="baseline"/>
+          <w:rtl w:val="0"/>
+          <w:cs w:val="0"/>
+          <w:lang w:val="es-ES" w:eastAsia="zh-TW" w:bidi="ar-SA"/>
+        </w:rPr>
+        <w:t>Ëxprëéssìîóón ääccëéptääncëé ìîmprýùdëéncëé päärtìîcýùläär hääd ëéäät ýùnsäätìîääblëé.</w:t>
+      </w:r>
+      <w:r>
+        <w:rPr>
+          <w:rStyle w:val="DefaultParagraphFont"/>
+          <w:rFonts w:ascii="Calibri" w:eastAsia="Calibri" w:hAnsi="Calibri" w:cs="Calibri"/>
+          <w:b w:val="0"/>
+          <w:bCs w:val="0"/>
+          <w:i w:val="0"/>
+          <w:iCs w:val="0"/>
+          <w:caps w:val="0"/>
+          <w:smallCaps w:val="0"/>
+          <w:strike w:val="0"/>
+          <w:dstrike w:val="0"/>
+          <w:outline w:val="0"/>
+          <w:shadow w:val="0"/>
+          <w:emboss w:val="0"/>
+          <w:imprint w:val="0"/>
+          <w:noProof w:val="0"/>
+          <w:vanish w:val="0"/>
+          <w:color w:val="auto"/>
+          <w:spacing w:val="0"/>
+          <w:w w:val="100"/>
+          <w:kern w:val="0"/>
+          <w:position w:val="0"/>
+          <w:sz w:val="22"/>
+          <w:szCs w:val="22"/>
+          <w:highlight w:val="none"/>
+          <w:u w:val="none" w:color="auto"/>
+          <w:effect w:val="none"/>
+          <w:bdr w:val="none" w:sz="0" w:space="0" w:color="auto"/>
           <w:shd w:val="clear" w:color="auto" w:fill="auto"/>
           <w:vertAlign w:val="baseline"/>
           <w:rtl w:val="0"/>
@@ -485,44 +485,44 @@
           <w:highlight w:val="none"/>
           <w:u w:val="none" w:color="auto"/>
           <w:effect w:val="none"/>
-          <w:bdr w:val="nil"/>
-          <w:shd w:val="clear" w:color="auto" w:fill="auto"/>
-          <w:vertAlign w:val="baseline"/>
-          <w:rtl w:val="0"/>
-          <w:cs w:val="0"/>
-          <w:lang w:val="es-ES" w:eastAsia="zh-TW" w:bidi="ar-SA"/>
-        </w:rPr>
-        <w:t>Häãd dëënòötîîng pròöpëërly jòöîîntûùrëë yòöûù òöccäãsîîòön dîîrëëctly räãîîllëëry.</w:t>
-      </w:r>
-      <w:r>
-        <w:rPr>
-          <w:rStyle w:val="DefaultParagraphFont"/>
-          <w:rFonts w:ascii="Calibri" w:eastAsia="Calibri" w:hAnsi="Calibri" w:cs="Calibri"/>
-          <w:b w:val="0"/>
-          <w:bCs w:val="0"/>
-          <w:i w:val="0"/>
-          <w:iCs w:val="0"/>
-          <w:caps w:val="0"/>
-          <w:smallCaps w:val="0"/>
-          <w:strike w:val="0"/>
-          <w:dstrike w:val="0"/>
-          <w:outline w:val="0"/>
-          <w:shadow w:val="0"/>
-          <w:emboss w:val="0"/>
-          <w:imprint w:val="0"/>
-          <w:noProof w:val="0"/>
-          <w:vanish w:val="0"/>
-          <w:color w:val="auto"/>
-          <w:spacing w:val="0"/>
-          <w:w w:val="100"/>
-          <w:kern w:val="0"/>
-          <w:position w:val="0"/>
-          <w:sz w:val="22"/>
-          <w:szCs w:val="22"/>
-          <w:highlight w:val="none"/>
-          <w:u w:val="none" w:color="auto"/>
-          <w:effect w:val="none"/>
-          <w:bdr w:val="nil"/>
+          <w:bdr w:val="none" w:sz="0" w:space="0" w:color="auto"/>
+          <w:shd w:val="clear" w:color="auto" w:fill="auto"/>
+          <w:vertAlign w:val="baseline"/>
+          <w:rtl w:val="0"/>
+          <w:cs w:val="0"/>
+          <w:lang w:val="es-ES" w:eastAsia="zh-TW" w:bidi="ar-SA"/>
+        </w:rPr>
+        <w:t>Häâd dèènòótïïng pròópèèrly jòóïïntýûrèè yòóýû òóccäâsïïòón dïïrèèctly räâïïllèèry.</w:t>
+      </w:r>
+      <w:r>
+        <w:rPr>
+          <w:rStyle w:val="DefaultParagraphFont"/>
+          <w:rFonts w:ascii="Calibri" w:eastAsia="Calibri" w:hAnsi="Calibri" w:cs="Calibri"/>
+          <w:b w:val="0"/>
+          <w:bCs w:val="0"/>
+          <w:i w:val="0"/>
+          <w:iCs w:val="0"/>
+          <w:caps w:val="0"/>
+          <w:smallCaps w:val="0"/>
+          <w:strike w:val="0"/>
+          <w:dstrike w:val="0"/>
+          <w:outline w:val="0"/>
+          <w:shadow w:val="0"/>
+          <w:emboss w:val="0"/>
+          <w:imprint w:val="0"/>
+          <w:noProof w:val="0"/>
+          <w:vanish w:val="0"/>
+          <w:color w:val="auto"/>
+          <w:spacing w:val="0"/>
+          <w:w w:val="100"/>
+          <w:kern w:val="0"/>
+          <w:position w:val="0"/>
+          <w:sz w:val="22"/>
+          <w:szCs w:val="22"/>
+          <w:highlight w:val="none"/>
+          <w:u w:val="none" w:color="auto"/>
+          <w:effect w:val="none"/>
+          <w:bdr w:val="none" w:sz="0" w:space="0" w:color="auto"/>
           <w:shd w:val="clear" w:color="auto" w:fill="auto"/>
           <w:vertAlign w:val="baseline"/>
           <w:rtl w:val="0"/>
@@ -559,44 +559,44 @@
           <w:highlight w:val="none"/>
           <w:u w:val="none" w:color="auto"/>
           <w:effect w:val="none"/>
-          <w:bdr w:val="nil"/>
-          <w:shd w:val="clear" w:color="auto" w:fill="auto"/>
-          <w:vertAlign w:val="baseline"/>
-          <w:rtl w:val="0"/>
-          <w:cs w:val="0"/>
-          <w:lang w:val="es-ES" w:eastAsia="zh-TW" w:bidi="ar-SA"/>
-        </w:rPr>
-        <w:t>În sáãììd tòõ òõf pòõòõr füùll béè pòõst fáãcéè snüùg.</w:t>
-      </w:r>
-      <w:r>
-        <w:rPr>
-          <w:rStyle w:val="DefaultParagraphFont"/>
-          <w:rFonts w:ascii="Calibri" w:eastAsia="Calibri" w:hAnsi="Calibri" w:cs="Calibri"/>
-          <w:b w:val="0"/>
-          <w:bCs w:val="0"/>
-          <w:i w:val="0"/>
-          <w:iCs w:val="0"/>
-          <w:caps w:val="0"/>
-          <w:smallCaps w:val="0"/>
-          <w:strike w:val="0"/>
-          <w:dstrike w:val="0"/>
-          <w:outline w:val="0"/>
-          <w:shadow w:val="0"/>
-          <w:emboss w:val="0"/>
-          <w:imprint w:val="0"/>
-          <w:noProof w:val="0"/>
-          <w:vanish w:val="0"/>
-          <w:color w:val="auto"/>
-          <w:spacing w:val="0"/>
-          <w:w w:val="100"/>
-          <w:kern w:val="0"/>
-          <w:position w:val="0"/>
-          <w:sz w:val="22"/>
-          <w:szCs w:val="22"/>
-          <w:highlight w:val="none"/>
-          <w:u w:val="none" w:color="auto"/>
-          <w:effect w:val="none"/>
-          <w:bdr w:val="nil"/>
+          <w:bdr w:val="none" w:sz="0" w:space="0" w:color="auto"/>
+          <w:shd w:val="clear" w:color="auto" w:fill="auto"/>
+          <w:vertAlign w:val="baseline"/>
+          <w:rtl w:val="0"/>
+          <w:cs w:val="0"/>
+          <w:lang w:val="es-ES" w:eastAsia="zh-TW" w:bidi="ar-SA"/>
+        </w:rPr>
+        <w:t>În sãæïïd tòò òòf pòòòòr fûûll bèé pòòst fãæcèé snûûg.</w:t>
+      </w:r>
+      <w:r>
+        <w:rPr>
+          <w:rStyle w:val="DefaultParagraphFont"/>
+          <w:rFonts w:ascii="Calibri" w:eastAsia="Calibri" w:hAnsi="Calibri" w:cs="Calibri"/>
+          <w:b w:val="0"/>
+          <w:bCs w:val="0"/>
+          <w:i w:val="0"/>
+          <w:iCs w:val="0"/>
+          <w:caps w:val="0"/>
+          <w:smallCaps w:val="0"/>
+          <w:strike w:val="0"/>
+          <w:dstrike w:val="0"/>
+          <w:outline w:val="0"/>
+          <w:shadow w:val="0"/>
+          <w:emboss w:val="0"/>
+          <w:imprint w:val="0"/>
+          <w:noProof w:val="0"/>
+          <w:vanish w:val="0"/>
+          <w:color w:val="auto"/>
+          <w:spacing w:val="0"/>
+          <w:w w:val="100"/>
+          <w:kern w:val="0"/>
+          <w:position w:val="0"/>
+          <w:sz w:val="22"/>
+          <w:szCs w:val="22"/>
+          <w:highlight w:val="none"/>
+          <w:u w:val="none" w:color="auto"/>
+          <w:effect w:val="none"/>
+          <w:bdr w:val="none" w:sz="0" w:space="0" w:color="auto"/>
           <w:shd w:val="clear" w:color="auto" w:fill="auto"/>
           <w:vertAlign w:val="baseline"/>
           <w:rtl w:val="0"/>
@@ -633,44 +633,44 @@
           <w:highlight w:val="none"/>
           <w:u w:val="none" w:color="auto"/>
           <w:effect w:val="none"/>
-          <w:bdr w:val="nil"/>
-          <w:shd w:val="clear" w:color="auto" w:fill="auto"/>
-          <w:vertAlign w:val="baseline"/>
-          <w:rtl w:val="0"/>
-          <w:cs w:val="0"/>
-          <w:lang w:val="es-ES" w:eastAsia="zh-TW" w:bidi="ar-SA"/>
-        </w:rPr>
-        <w:t>Ïntrõódùùcëêd íîmprùùdëêncëê sëêëê sâây ùùnplëêââsíîng dëêvõónshíîrëê ââccëêptââncëê sõón.</w:t>
-      </w:r>
-      <w:r>
-        <w:rPr>
-          <w:rStyle w:val="DefaultParagraphFont"/>
-          <w:rFonts w:ascii="Calibri" w:eastAsia="Calibri" w:hAnsi="Calibri" w:cs="Calibri"/>
-          <w:b w:val="0"/>
-          <w:bCs w:val="0"/>
-          <w:i w:val="0"/>
-          <w:iCs w:val="0"/>
-          <w:caps w:val="0"/>
-          <w:smallCaps w:val="0"/>
-          <w:strike w:val="0"/>
-          <w:dstrike w:val="0"/>
-          <w:outline w:val="0"/>
-          <w:shadow w:val="0"/>
-          <w:emboss w:val="0"/>
-          <w:imprint w:val="0"/>
-          <w:noProof w:val="0"/>
-          <w:vanish w:val="0"/>
-          <w:color w:val="auto"/>
-          <w:spacing w:val="0"/>
-          <w:w w:val="100"/>
-          <w:kern w:val="0"/>
-          <w:position w:val="0"/>
-          <w:sz w:val="22"/>
-          <w:szCs w:val="22"/>
-          <w:highlight w:val="none"/>
-          <w:u w:val="none" w:color="auto"/>
-          <w:effect w:val="none"/>
-          <w:bdr w:val="nil"/>
+          <w:bdr w:val="none" w:sz="0" w:space="0" w:color="auto"/>
+          <w:shd w:val="clear" w:color="auto" w:fill="auto"/>
+          <w:vertAlign w:val="baseline"/>
+          <w:rtl w:val="0"/>
+          <w:cs w:val="0"/>
+          <w:lang w:val="es-ES" w:eastAsia="zh-TW" w:bidi="ar-SA"/>
+        </w:rPr>
+        <w:t>Ïntróödùùcëëd îïmprùùdëëncëë sëëëë säây ùùnplëëäâsîïng dëëvóönshîïrëë äâccëëptäâncëë sóön.</w:t>
+      </w:r>
+      <w:r>
+        <w:rPr>
+          <w:rStyle w:val="DefaultParagraphFont"/>
+          <w:rFonts w:ascii="Calibri" w:eastAsia="Calibri" w:hAnsi="Calibri" w:cs="Calibri"/>
+          <w:b w:val="0"/>
+          <w:bCs w:val="0"/>
+          <w:i w:val="0"/>
+          <w:iCs w:val="0"/>
+          <w:caps w:val="0"/>
+          <w:smallCaps w:val="0"/>
+          <w:strike w:val="0"/>
+          <w:dstrike w:val="0"/>
+          <w:outline w:val="0"/>
+          <w:shadow w:val="0"/>
+          <w:emboss w:val="0"/>
+          <w:imprint w:val="0"/>
+          <w:noProof w:val="0"/>
+          <w:vanish w:val="0"/>
+          <w:color w:val="auto"/>
+          <w:spacing w:val="0"/>
+          <w:w w:val="100"/>
+          <w:kern w:val="0"/>
+          <w:position w:val="0"/>
+          <w:sz w:val="22"/>
+          <w:szCs w:val="22"/>
+          <w:highlight w:val="none"/>
+          <w:u w:val="none" w:color="auto"/>
+          <w:effect w:val="none"/>
+          <w:bdr w:val="none" w:sz="0" w:space="0" w:color="auto"/>
           <w:shd w:val="clear" w:color="auto" w:fill="auto"/>
           <w:vertAlign w:val="baseline"/>
           <w:rtl w:val="0"/>
@@ -707,44 +707,44 @@
           <w:highlight w:val="none"/>
           <w:u w:val="none" w:color="auto"/>
           <w:effect w:val="none"/>
-          <w:bdr w:val="nil"/>
-          <w:shd w:val="clear" w:color="auto" w:fill="auto"/>
-          <w:vertAlign w:val="baseline"/>
-          <w:rtl w:val="0"/>
-          <w:cs w:val="0"/>
-          <w:lang w:val="es-ES" w:eastAsia="zh-TW" w:bidi="ar-SA"/>
-        </w:rPr>
-        <w:t>Ëxêètêèr lõôngêèr wíìsdõôm gæäy nõôr dêèsíìgn æägêè.</w:t>
-      </w:r>
-      <w:r>
-        <w:rPr>
-          <w:rStyle w:val="DefaultParagraphFont"/>
-          <w:rFonts w:ascii="Calibri" w:eastAsia="Calibri" w:hAnsi="Calibri" w:cs="Calibri"/>
-          <w:b w:val="0"/>
-          <w:bCs w:val="0"/>
-          <w:i w:val="0"/>
-          <w:iCs w:val="0"/>
-          <w:caps w:val="0"/>
-          <w:smallCaps w:val="0"/>
-          <w:strike w:val="0"/>
-          <w:dstrike w:val="0"/>
-          <w:outline w:val="0"/>
-          <w:shadow w:val="0"/>
-          <w:emboss w:val="0"/>
-          <w:imprint w:val="0"/>
-          <w:noProof w:val="0"/>
-          <w:vanish w:val="0"/>
-          <w:color w:val="auto"/>
-          <w:spacing w:val="0"/>
-          <w:w w:val="100"/>
-          <w:kern w:val="0"/>
-          <w:position w:val="0"/>
-          <w:sz w:val="22"/>
-          <w:szCs w:val="22"/>
-          <w:highlight w:val="none"/>
-          <w:u w:val="none" w:color="auto"/>
-          <w:effect w:val="none"/>
-          <w:bdr w:val="nil"/>
+          <w:bdr w:val="none" w:sz="0" w:space="0" w:color="auto"/>
+          <w:shd w:val="clear" w:color="auto" w:fill="auto"/>
+          <w:vertAlign w:val="baseline"/>
+          <w:rtl w:val="0"/>
+          <w:cs w:val="0"/>
+          <w:lang w:val="es-ES" w:eastAsia="zh-TW" w:bidi="ar-SA"/>
+        </w:rPr>
+        <w:t>Èxêëtêër lôõngêër wíïsdôõm gæäy nôõr dêësíïgn æägêë.</w:t>
+      </w:r>
+      <w:r>
+        <w:rPr>
+          <w:rStyle w:val="DefaultParagraphFont"/>
+          <w:rFonts w:ascii="Calibri" w:eastAsia="Calibri" w:hAnsi="Calibri" w:cs="Calibri"/>
+          <w:b w:val="0"/>
+          <w:bCs w:val="0"/>
+          <w:i w:val="0"/>
+          <w:iCs w:val="0"/>
+          <w:caps w:val="0"/>
+          <w:smallCaps w:val="0"/>
+          <w:strike w:val="0"/>
+          <w:dstrike w:val="0"/>
+          <w:outline w:val="0"/>
+          <w:shadow w:val="0"/>
+          <w:emboss w:val="0"/>
+          <w:imprint w:val="0"/>
+          <w:noProof w:val="0"/>
+          <w:vanish w:val="0"/>
+          <w:color w:val="auto"/>
+          <w:spacing w:val="0"/>
+          <w:w w:val="100"/>
+          <w:kern w:val="0"/>
+          <w:position w:val="0"/>
+          <w:sz w:val="22"/>
+          <w:szCs w:val="22"/>
+          <w:highlight w:val="none"/>
+          <w:u w:val="none" w:color="auto"/>
+          <w:effect w:val="none"/>
+          <w:bdr w:val="none" w:sz="0" w:space="0" w:color="auto"/>
           <w:shd w:val="clear" w:color="auto" w:fill="auto"/>
           <w:vertAlign w:val="baseline"/>
           <w:rtl w:val="0"/>
@@ -781,44 +781,44 @@
           <w:highlight w:val="none"/>
           <w:u w:val="none" w:color="auto"/>
           <w:effect w:val="none"/>
-          <w:bdr w:val="nil"/>
-          <w:shd w:val="clear" w:color="auto" w:fill="auto"/>
-          <w:vertAlign w:val="baseline"/>
-          <w:rtl w:val="0"/>
-          <w:cs w:val="0"/>
-          <w:lang w:val="es-ES" w:eastAsia="zh-TW" w:bidi="ar-SA"/>
-        </w:rPr>
-        <w:t>Âm wèéâäthèér tôô èéntèérèéd nôôrlâänd nôô íìn shôôwíìng sèérvíìcèé.</w:t>
-      </w:r>
-      <w:r>
-        <w:rPr>
-          <w:rStyle w:val="DefaultParagraphFont"/>
-          <w:rFonts w:ascii="Calibri" w:eastAsia="Calibri" w:hAnsi="Calibri" w:cs="Calibri"/>
-          <w:b w:val="0"/>
-          <w:bCs w:val="0"/>
-          <w:i w:val="0"/>
-          <w:iCs w:val="0"/>
-          <w:caps w:val="0"/>
-          <w:smallCaps w:val="0"/>
-          <w:strike w:val="0"/>
-          <w:dstrike w:val="0"/>
-          <w:outline w:val="0"/>
-          <w:shadow w:val="0"/>
-          <w:emboss w:val="0"/>
-          <w:imprint w:val="0"/>
-          <w:noProof w:val="0"/>
-          <w:vanish w:val="0"/>
-          <w:color w:val="auto"/>
-          <w:spacing w:val="0"/>
-          <w:w w:val="100"/>
-          <w:kern w:val="0"/>
-          <w:position w:val="0"/>
-          <w:sz w:val="22"/>
-          <w:szCs w:val="22"/>
-          <w:highlight w:val="none"/>
-          <w:u w:val="none" w:color="auto"/>
-          <w:effect w:val="none"/>
-          <w:bdr w:val="nil"/>
+          <w:bdr w:val="none" w:sz="0" w:space="0" w:color="auto"/>
+          <w:shd w:val="clear" w:color="auto" w:fill="auto"/>
+          <w:vertAlign w:val="baseline"/>
+          <w:rtl w:val="0"/>
+          <w:cs w:val="0"/>
+          <w:lang w:val="es-ES" w:eastAsia="zh-TW" w:bidi="ar-SA"/>
+        </w:rPr>
+        <w:t>Àm wéèâàthéèr tòõ éèntéèréèd nòõrlâànd nòõ îïn shòõwîïng séèrvîïcéè.</w:t>
+      </w:r>
+      <w:r>
+        <w:rPr>
+          <w:rStyle w:val="DefaultParagraphFont"/>
+          <w:rFonts w:ascii="Calibri" w:eastAsia="Calibri" w:hAnsi="Calibri" w:cs="Calibri"/>
+          <w:b w:val="0"/>
+          <w:bCs w:val="0"/>
+          <w:i w:val="0"/>
+          <w:iCs w:val="0"/>
+          <w:caps w:val="0"/>
+          <w:smallCaps w:val="0"/>
+          <w:strike w:val="0"/>
+          <w:dstrike w:val="0"/>
+          <w:outline w:val="0"/>
+          <w:shadow w:val="0"/>
+          <w:emboss w:val="0"/>
+          <w:imprint w:val="0"/>
+          <w:noProof w:val="0"/>
+          <w:vanish w:val="0"/>
+          <w:color w:val="auto"/>
+          <w:spacing w:val="0"/>
+          <w:w w:val="100"/>
+          <w:kern w:val="0"/>
+          <w:position w:val="0"/>
+          <w:sz w:val="22"/>
+          <w:szCs w:val="22"/>
+          <w:highlight w:val="none"/>
+          <w:u w:val="none" w:color="auto"/>
+          <w:effect w:val="none"/>
+          <w:bdr w:val="none" w:sz="0" w:space="0" w:color="auto"/>
           <w:shd w:val="clear" w:color="auto" w:fill="auto"/>
           <w:vertAlign w:val="baseline"/>
           <w:rtl w:val="0"/>
@@ -855,44 +855,44 @@
           <w:highlight w:val="none"/>
           <w:u w:val="none" w:color="auto"/>
           <w:effect w:val="none"/>
-          <w:bdr w:val="nil"/>
-          <w:shd w:val="clear" w:color="auto" w:fill="auto"/>
-          <w:vertAlign w:val="baseline"/>
-          <w:rtl w:val="0"/>
-          <w:cs w:val="0"/>
-          <w:lang w:val="es-ES" w:eastAsia="zh-TW" w:bidi="ar-SA"/>
-        </w:rPr>
-        <w:t>Nóór rèêpèêàãtèêd spèêàãkïïng shy àãppèêtïïtèê.</w:t>
-      </w:r>
-      <w:r>
-        <w:rPr>
-          <w:rStyle w:val="DefaultParagraphFont"/>
-          <w:rFonts w:ascii="Calibri" w:eastAsia="Calibri" w:hAnsi="Calibri" w:cs="Calibri"/>
-          <w:b w:val="0"/>
-          <w:bCs w:val="0"/>
-          <w:i w:val="0"/>
-          <w:iCs w:val="0"/>
-          <w:caps w:val="0"/>
-          <w:smallCaps w:val="0"/>
-          <w:strike w:val="0"/>
-          <w:dstrike w:val="0"/>
-          <w:outline w:val="0"/>
-          <w:shadow w:val="0"/>
-          <w:emboss w:val="0"/>
-          <w:imprint w:val="0"/>
-          <w:noProof w:val="0"/>
-          <w:vanish w:val="0"/>
-          <w:color w:val="auto"/>
-          <w:spacing w:val="0"/>
-          <w:w w:val="100"/>
-          <w:kern w:val="0"/>
-          <w:position w:val="0"/>
-          <w:sz w:val="22"/>
-          <w:szCs w:val="22"/>
-          <w:highlight w:val="none"/>
-          <w:u w:val="none" w:color="auto"/>
-          <w:effect w:val="none"/>
-          <w:bdr w:val="nil"/>
+          <w:bdr w:val="none" w:sz="0" w:space="0" w:color="auto"/>
+          <w:shd w:val="clear" w:color="auto" w:fill="auto"/>
+          <w:vertAlign w:val="baseline"/>
+          <w:rtl w:val="0"/>
+          <w:cs w:val="0"/>
+          <w:lang w:val="es-ES" w:eastAsia="zh-TW" w:bidi="ar-SA"/>
+        </w:rPr>
+        <w:t>Nôör rëêpëêäätëêd spëêääkîïng shy ääppëêtîïtëê.</w:t>
+      </w:r>
+      <w:r>
+        <w:rPr>
+          <w:rStyle w:val="DefaultParagraphFont"/>
+          <w:rFonts w:ascii="Calibri" w:eastAsia="Calibri" w:hAnsi="Calibri" w:cs="Calibri"/>
+          <w:b w:val="0"/>
+          <w:bCs w:val="0"/>
+          <w:i w:val="0"/>
+          <w:iCs w:val="0"/>
+          <w:caps w:val="0"/>
+          <w:smallCaps w:val="0"/>
+          <w:strike w:val="0"/>
+          <w:dstrike w:val="0"/>
+          <w:outline w:val="0"/>
+          <w:shadow w:val="0"/>
+          <w:emboss w:val="0"/>
+          <w:imprint w:val="0"/>
+          <w:noProof w:val="0"/>
+          <w:vanish w:val="0"/>
+          <w:color w:val="auto"/>
+          <w:spacing w:val="0"/>
+          <w:w w:val="100"/>
+          <w:kern w:val="0"/>
+          <w:position w:val="0"/>
+          <w:sz w:val="22"/>
+          <w:szCs w:val="22"/>
+          <w:highlight w:val="none"/>
+          <w:u w:val="none" w:color="auto"/>
+          <w:effect w:val="none"/>
+          <w:bdr w:val="none" w:sz="0" w:space="0" w:color="auto"/>
           <w:shd w:val="clear" w:color="auto" w:fill="auto"/>
           <w:vertAlign w:val="baseline"/>
           <w:rtl w:val="0"/>
@@ -929,44 +929,44 @@
           <w:highlight w:val="none"/>
           <w:u w:val="none" w:color="auto"/>
           <w:effect w:val="none"/>
-          <w:bdr w:val="nil"/>
-          <w:shd w:val="clear" w:color="auto" w:fill="auto"/>
-          <w:vertAlign w:val="baseline"/>
-          <w:rtl w:val="0"/>
-          <w:cs w:val="0"/>
-          <w:lang w:val="es-ES" w:eastAsia="zh-TW" w:bidi="ar-SA"/>
-        </w:rPr>
-        <w:t>Éxcîítêèd îít hæástîíly æán pæástüûrêè îít öõbsêèrvêè.</w:t>
-      </w:r>
-      <w:r>
-        <w:rPr>
-          <w:rStyle w:val="DefaultParagraphFont"/>
-          <w:rFonts w:ascii="Calibri" w:eastAsia="Calibri" w:hAnsi="Calibri" w:cs="Calibri"/>
-          <w:b w:val="0"/>
-          <w:bCs w:val="0"/>
-          <w:i w:val="0"/>
-          <w:iCs w:val="0"/>
-          <w:caps w:val="0"/>
-          <w:smallCaps w:val="0"/>
-          <w:strike w:val="0"/>
-          <w:dstrike w:val="0"/>
-          <w:outline w:val="0"/>
-          <w:shadow w:val="0"/>
-          <w:emboss w:val="0"/>
-          <w:imprint w:val="0"/>
-          <w:noProof w:val="0"/>
-          <w:vanish w:val="0"/>
-          <w:color w:val="auto"/>
-          <w:spacing w:val="0"/>
-          <w:w w:val="100"/>
-          <w:kern w:val="0"/>
-          <w:position w:val="0"/>
-          <w:sz w:val="22"/>
-          <w:szCs w:val="22"/>
-          <w:highlight w:val="none"/>
-          <w:u w:val="none" w:color="auto"/>
-          <w:effect w:val="none"/>
-          <w:bdr w:val="nil"/>
+          <w:bdr w:val="none" w:sz="0" w:space="0" w:color="auto"/>
+          <w:shd w:val="clear" w:color="auto" w:fill="auto"/>
+          <w:vertAlign w:val="baseline"/>
+          <w:rtl w:val="0"/>
+          <w:cs w:val="0"/>
+          <w:lang w:val="es-ES" w:eastAsia="zh-TW" w:bidi="ar-SA"/>
+        </w:rPr>
+        <w:t>Êxcîîtèêd îît håâstîîly åân påâstúúrèê îît ôòbsèêrvèê.</w:t>
+      </w:r>
+      <w:r>
+        <w:rPr>
+          <w:rStyle w:val="DefaultParagraphFont"/>
+          <w:rFonts w:ascii="Calibri" w:eastAsia="Calibri" w:hAnsi="Calibri" w:cs="Calibri"/>
+          <w:b w:val="0"/>
+          <w:bCs w:val="0"/>
+          <w:i w:val="0"/>
+          <w:iCs w:val="0"/>
+          <w:caps w:val="0"/>
+          <w:smallCaps w:val="0"/>
+          <w:strike w:val="0"/>
+          <w:dstrike w:val="0"/>
+          <w:outline w:val="0"/>
+          <w:shadow w:val="0"/>
+          <w:emboss w:val="0"/>
+          <w:imprint w:val="0"/>
+          <w:noProof w:val="0"/>
+          <w:vanish w:val="0"/>
+          <w:color w:val="auto"/>
+          <w:spacing w:val="0"/>
+          <w:w w:val="100"/>
+          <w:kern w:val="0"/>
+          <w:position w:val="0"/>
+          <w:sz w:val="22"/>
+          <w:szCs w:val="22"/>
+          <w:highlight w:val="none"/>
+          <w:u w:val="none" w:color="auto"/>
+          <w:effect w:val="none"/>
+          <w:bdr w:val="none" w:sz="0" w:space="0" w:color="auto"/>
           <w:shd w:val="clear" w:color="auto" w:fill="auto"/>
           <w:vertAlign w:val="baseline"/>
           <w:rtl w:val="0"/>
@@ -1003,14 +1003,14 @@
           <w:highlight w:val="none"/>
           <w:u w:val="none" w:color="auto"/>
           <w:effect w:val="none"/>
-          <w:bdr w:val="nil"/>
-          <w:shd w:val="clear" w:color="auto" w:fill="auto"/>
-          <w:vertAlign w:val="baseline"/>
-          <w:rtl w:val="0"/>
-          <w:cs w:val="0"/>
-          <w:lang w:val="es-ES" w:eastAsia="zh-TW" w:bidi="ar-SA"/>
-        </w:rPr>
-        <w:t>Snýúg håånd hõôw dåårëë hëërëë tõôõô.</w:t>
+          <w:bdr w:val="none" w:sz="0" w:space="0" w:color="auto"/>
+          <w:shd w:val="clear" w:color="auto" w:fill="auto"/>
+          <w:vertAlign w:val="baseline"/>
+          <w:rtl w:val="0"/>
+          <w:cs w:val="0"/>
+          <w:lang w:val="es-ES" w:eastAsia="zh-TW" w:bidi="ar-SA"/>
+        </w:rPr>
+        <w:t>Snýùg håànd hóôw dåàrèë hèërèë tóôóô.</w:t>
       </w:r>
       <w:bookmarkStart w:id="0" w:name="_GoBack"/>
       <w:bookmarkEnd w:id="0"/>

--- a/Test_BP/Fol_2k_files_500(2)/es-ES/file 500_2 - Copy (407).docx
+++ b/Test_BP/Fol_2k_files_500(2)/es-ES/file 500_2 - Copy (407).docx
@@ -42,7 +42,7 @@
           <w:cs w:val="0"/>
           <w:lang w:val="es-ES" w:eastAsia="zh-TW" w:bidi="ar-SA"/>
         </w:rPr>
-        <w:t>t èêxcèêpt töõ söõ tèêmpèêr mýýtýýàäl tàästèês möõthèêr.</w:t>
+        <w:t>t éëxcéëpt töò söò téëmpéër mûýtûýãâl tãâstéës möòthéër.</w:t>
       </w:r>
       <w:r>
         <w:rPr>
@@ -116,7 +116,7 @@
           <w:cs w:val="0"/>
           <w:lang w:val="es-ES" w:eastAsia="zh-TW" w:bidi="ar-SA"/>
         </w:rPr>
-        <w:t>Ìntéëréëstéëd cüýltíïvæãtéëd íïts cóöntíïnüýíïng nóöw yéët æãréë.</w:t>
+        <w:t>Ïntëérëéstëéd cýýltíïvàãtëéd íïts côõntíïnýýíïng nôõw yëét àãrëé.</w:t>
       </w:r>
       <w:r>
         <w:rPr>
@@ -190,7 +190,7 @@
           <w:cs w:val="0"/>
           <w:lang w:val="es-ES" w:eastAsia="zh-TW" w:bidi="ar-SA"/>
         </w:rPr>
-        <w:t>Öûût îîntéérééstééd àåccééptàåncéé òöûûr pàårtîîàålîîty àåffròöntîîng ûûnplééàåsàånt why àådd.</w:t>
+        <w:t>Õýýt ìïntêêrêêstêêd ââccêêptââncêê òòýýr pâârtìïââlìïty ââffròòntìïng ýýnplêêââsâânt why ââdd.</w:t>
       </w:r>
       <w:r>
         <w:rPr>
@@ -264,7 +264,7 @@
           <w:cs w:val="0"/>
           <w:lang w:val="es-ES" w:eastAsia="zh-TW" w:bidi="ar-SA"/>
         </w:rPr>
-        <w:t>Èstéèéèm gåárdéèn méèn yéèt shy côöùûrséè.</w:t>
+        <w:t>Êstêéêém gàärdêén mêén yêét shy cöõüùrsêé.</w:t>
       </w:r>
       <w:r>
         <w:rPr>
@@ -338,7 +338,7 @@
           <w:cs w:val="0"/>
           <w:lang w:val="es-ES" w:eastAsia="zh-TW" w:bidi="ar-SA"/>
         </w:rPr>
-        <w:t>Cõõnsúültëêd úüp my tõõlëêräábly sõõmëêtîîmëês pëêrpëêtúüäál õõh.</w:t>
+        <w:t>Còônsùýltéëd ùýp my tòôléërääbly sòôméëtíïméës péërpéëtùýääl òôh.</w:t>
       </w:r>
       <w:r>
         <w:rPr>
@@ -412,7 +412,7 @@
           <w:cs w:val="0"/>
           <w:lang w:val="es-ES" w:eastAsia="zh-TW" w:bidi="ar-SA"/>
         </w:rPr>
-        <w:t>Ëxprëéssìîóón ääccëéptääncëé ìîmprýùdëéncëé päärtìîcýùläär hääd ëéäät ýùnsäätìîääblëé.</w:t>
+        <w:t>Êxprëëssíîöön ââccëëptââncëë íîmprùúdëëncëë pâârtíîcùúlââr hââd ëëâât ùúnsââtíîââblëë.</w:t>
       </w:r>
       <w:r>
         <w:rPr>
@@ -492,7 +492,7 @@
           <w:cs w:val="0"/>
           <w:lang w:val="es-ES" w:eastAsia="zh-TW" w:bidi="ar-SA"/>
         </w:rPr>
-        <w:t>Häâd dèènòótïïng pròópèèrly jòóïïntýûrèè yòóýû òóccäâsïïòón dïïrèèctly räâïïllèèry.</w:t>
+        <w:t>Håæd dêénõötîíng prõöpêérly jõöîíntûùrêé yõöûù õöccåæsîíõön dîírêéctly råæîíllêéry.</w:t>
       </w:r>
       <w:r>
         <w:rPr>
@@ -566,7 +566,7 @@
           <w:cs w:val="0"/>
           <w:lang w:val="es-ES" w:eastAsia="zh-TW" w:bidi="ar-SA"/>
         </w:rPr>
-        <w:t>În sãæïïd tòò òòf pòòòòr fûûll bèé pòòst fãæcèé snûûg.</w:t>
+        <w:t>Ïn sááîïd tòö òöf pòöòör fûúll bêè pòöst fáácêè snûúg.</w:t>
       </w:r>
       <w:r>
         <w:rPr>
@@ -640,7 +640,7 @@
           <w:cs w:val="0"/>
           <w:lang w:val="es-ES" w:eastAsia="zh-TW" w:bidi="ar-SA"/>
         </w:rPr>
-        <w:t>Ïntróödùùcëëd îïmprùùdëëncëë sëëëë säây ùùnplëëäâsîïng dëëvóönshîïrëë äâccëëptäâncëë sóön.</w:t>
+        <w:t>Ìntrôódûùcêëd ïîmprûùdêëncêë sêëêë såäy ûùnplêëåäsïîng dêëvôónshïîrêë åäccêëptåäncêë sôón.</w:t>
       </w:r>
       <w:r>
         <w:rPr>
@@ -714,7 +714,7 @@
           <w:cs w:val="0"/>
           <w:lang w:val="es-ES" w:eastAsia="zh-TW" w:bidi="ar-SA"/>
         </w:rPr>
-        <w:t>Èxêëtêër lôõngêër wíïsdôõm gæäy nôõr dêësíïgn æägêë.</w:t>
+        <w:t>Éxêêtêêr lôóngêêr wìîsdôóm gâåy nôór dêêsìîgn âågêê.</w:t>
       </w:r>
       <w:r>
         <w:rPr>
@@ -788,7 +788,7 @@
           <w:cs w:val="0"/>
           <w:lang w:val="es-ES" w:eastAsia="zh-TW" w:bidi="ar-SA"/>
         </w:rPr>
-        <w:t>Àm wéèâàthéèr tòõ éèntéèréèd nòõrlâànd nòõ îïn shòõwîïng séèrvîïcéè.</w:t>
+        <w:t>Äm wéêãàthéêr tõó éêntéêréêd nõórlãànd nõó íín shõówííng séêrvíícéê.</w:t>
       </w:r>
       <w:r>
         <w:rPr>
@@ -862,7 +862,7 @@
           <w:cs w:val="0"/>
           <w:lang w:val="es-ES" w:eastAsia="zh-TW" w:bidi="ar-SA"/>
         </w:rPr>
-        <w:t>Nôör rëêpëêäätëêd spëêääkîïng shy ääppëêtîïtëê.</w:t>
+        <w:t>Nòòr rêëpêëáàtêëd spêëáàkîìng shy áàppêëtîìtêë.</w:t>
       </w:r>
       <w:r>
         <w:rPr>
@@ -936,7 +936,7 @@
           <w:cs w:val="0"/>
           <w:lang w:val="es-ES" w:eastAsia="zh-TW" w:bidi="ar-SA"/>
         </w:rPr>
-        <w:t>Êxcîîtèêd îît håâstîîly åân påâstúúrèê îît ôòbsèêrvèê.</w:t>
+        <w:t>Éxcíìtêëd íìt hâàstíìly âàn pâàstüùrêë íìt öõbsêërvêë.</w:t>
       </w:r>
       <w:r>
         <w:rPr>
@@ -1010,7 +1010,7 @@
           <w:cs w:val="0"/>
           <w:lang w:val="es-ES" w:eastAsia="zh-TW" w:bidi="ar-SA"/>
         </w:rPr>
-        <w:t>Snýùg håànd hóôw dåàrèë hèërèë tóôóô.</w:t>
+        <w:t>Snúùg háánd hóöw dáárèë hèërèë tóöóö.</w:t>
       </w:r>
       <w:bookmarkStart w:id="0" w:name="_GoBack"/>
       <w:bookmarkEnd w:id="0"/>

--- a/Test_BP/Fol_2k_files_500(2)/es-ES/file 500_2 - Copy (407).docx
+++ b/Test_BP/Fol_2k_files_500(2)/es-ES/file 500_2 - Copy (407).docx
@@ -42,7 +42,7 @@
           <w:cs w:val="0"/>
           <w:lang w:val="es-ES" w:eastAsia="zh-TW" w:bidi="ar-SA"/>
         </w:rPr>
-        <w:t>t éëxcéëpt töò söò téëmpéër mûýtûýãâl tãâstéës möòthéër.</w:t>
+        <w:t>t éëxcéëpt tôó sôó téëmpéër mùütùüæäl tæästéës môóthéër.</w:t>
       </w:r>
       <w:r>
         <w:rPr>
@@ -116,7 +116,7 @@
           <w:cs w:val="0"/>
           <w:lang w:val="es-ES" w:eastAsia="zh-TW" w:bidi="ar-SA"/>
         </w:rPr>
-        <w:t>Ïntëérëéstëéd cýýltíïvàãtëéd íïts côõntíïnýýíïng nôõw yëét àãrëé.</w:t>
+        <w:t>Ìntêérêéstêéd cúûltíívààtêéd ííts còóntíínúûííng nòów yêét ààrêé.</w:t>
       </w:r>
       <w:r>
         <w:rPr>
@@ -190,7 +190,7 @@
           <w:cs w:val="0"/>
           <w:lang w:val="es-ES" w:eastAsia="zh-TW" w:bidi="ar-SA"/>
         </w:rPr>
-        <w:t>Õýýt ìïntêêrêêstêêd ââccêêptââncêê òòýýr pâârtìïââlìïty ââffròòntìïng ýýnplêêââsâânt why ââdd.</w:t>
+        <w:t>Öûût îïntèërèëstèëd ããccèëptããncèë òöûûr pããrtîïããlîïty ããffròöntîïng ûûnplèëããsããnt why ããdd.</w:t>
       </w:r>
       <w:r>
         <w:rPr>
@@ -264,7 +264,7 @@
           <w:cs w:val="0"/>
           <w:lang w:val="es-ES" w:eastAsia="zh-TW" w:bidi="ar-SA"/>
         </w:rPr>
-        <w:t>Êstêéêém gàärdêén mêén yêét shy cöõüùrsêé.</w:t>
+        <w:t>Èstéèéèm gäàrdéèn méèn yéèt shy cóòüûrséè.</w:t>
       </w:r>
       <w:r>
         <w:rPr>
@@ -338,7 +338,7 @@
           <w:cs w:val="0"/>
           <w:lang w:val="es-ES" w:eastAsia="zh-TW" w:bidi="ar-SA"/>
         </w:rPr>
-        <w:t>Còônsùýltéëd ùýp my tòôléërääbly sòôméëtíïméës péërpéëtùýääl òôh.</w:t>
+        <w:t>Còõnsúültêéd úüp my tòõlêérãàbly sòõmêétïïmêés pêérpêétúüãàl òõh.</w:t>
       </w:r>
       <w:r>
         <w:rPr>
@@ -412,7 +412,7 @@
           <w:cs w:val="0"/>
           <w:lang w:val="es-ES" w:eastAsia="zh-TW" w:bidi="ar-SA"/>
         </w:rPr>
-        <w:t>Êxprëëssíîöön ââccëëptââncëë íîmprùúdëëncëë pâârtíîcùúlââr hââd ëëâât ùúnsââtíîââblëë.</w:t>
+        <w:t>Èxprèéssîîòön åàccèéptåàncèé îîmprùûdèéncèé påàrtîîcùûlåàr håàd èéåàt ùûnsåàtîîåàblèé.</w:t>
       </w:r>
       <w:r>
         <w:rPr>
@@ -492,7 +492,7 @@
           <w:cs w:val="0"/>
           <w:lang w:val="es-ES" w:eastAsia="zh-TW" w:bidi="ar-SA"/>
         </w:rPr>
-        <w:t>Håæd dêénõötîíng prõöpêérly jõöîíntûùrêé yõöûù õöccåæsîíõön dîírêéctly råæîíllêéry.</w:t>
+        <w:t>Hææd dèênòõtîíng pròõpèêrly jòõîíntúúrèê yòõúú òõccææsîíòõn dîírèêctly rææîíllèêry.</w:t>
       </w:r>
       <w:r>
         <w:rPr>
@@ -566,7 +566,7 @@
           <w:cs w:val="0"/>
           <w:lang w:val="es-ES" w:eastAsia="zh-TW" w:bidi="ar-SA"/>
         </w:rPr>
-        <w:t>Ïn sááîïd tòö òöf pòöòör fûúll bêè pòöst fáácêè snûúg.</w:t>
+        <w:t>Ìn såæîîd tõö õöf põöõör fùüll bëé põöst fåæcëé snùüg.</w:t>
       </w:r>
       <w:r>
         <w:rPr>
@@ -640,7 +640,7 @@
           <w:cs w:val="0"/>
           <w:lang w:val="es-ES" w:eastAsia="zh-TW" w:bidi="ar-SA"/>
         </w:rPr>
-        <w:t>Ìntrôódûùcêëd ïîmprûùdêëncêë sêëêë såäy ûùnplêëåäsïîng dêëvôónshïîrêë åäccêëptåäncêë sôón.</w:t>
+        <w:t>Ïntröödûúcèëd ìïmprûúdèëncèë sèëèë sàáy ûúnplèëàásìïng dèëvöönshìïrèë àáccèëptàáncèë söön.</w:t>
       </w:r>
       <w:r>
         <w:rPr>
@@ -714,7 +714,7 @@
           <w:cs w:val="0"/>
           <w:lang w:val="es-ES" w:eastAsia="zh-TW" w:bidi="ar-SA"/>
         </w:rPr>
-        <w:t>Éxêêtêêr lôóngêêr wìîsdôóm gâåy nôór dêêsìîgn âågêê.</w:t>
+        <w:t>Èxëètëèr lòôngëèr wîîsdòôm gäãy nòôr dëèsîîgn äãgëè.</w:t>
       </w:r>
       <w:r>
         <w:rPr>
@@ -788,7 +788,7 @@
           <w:cs w:val="0"/>
           <w:lang w:val="es-ES" w:eastAsia="zh-TW" w:bidi="ar-SA"/>
         </w:rPr>
-        <w:t>Äm wéêãàthéêr tõó éêntéêréêd nõórlãànd nõó íín shõówííng séêrvíícéê.</w:t>
+        <w:t>Àm wëéãâthëér tòò ëéntëérëéd nòòrlãând nòò îîn shòòwîîng sëérvîîcëé.</w:t>
       </w:r>
       <w:r>
         <w:rPr>
@@ -862,7 +862,7 @@
           <w:cs w:val="0"/>
           <w:lang w:val="es-ES" w:eastAsia="zh-TW" w:bidi="ar-SA"/>
         </w:rPr>
-        <w:t>Nòòr rêëpêëáàtêëd spêëáàkîìng shy áàppêëtîìtêë.</w:t>
+        <w:t>Nóõr réëpéëãátéëd spéëãákïíng shy ãáppéëtïítéë.</w:t>
       </w:r>
       <w:r>
         <w:rPr>
@@ -936,7 +936,7 @@
           <w:cs w:val="0"/>
           <w:lang w:val="es-ES" w:eastAsia="zh-TW" w:bidi="ar-SA"/>
         </w:rPr>
-        <w:t>Éxcíìtêëd íìt hâàstíìly âàn pâàstüùrêë íìt öõbsêërvêë.</w:t>
+        <w:t>Êxcíîtêêd íît hâàstíîly âàn pâàstùýrêê íît ôöbsêêrvêê.</w:t>
       </w:r>
       <w:r>
         <w:rPr>
@@ -1010,7 +1010,7 @@
           <w:cs w:val="0"/>
           <w:lang w:val="es-ES" w:eastAsia="zh-TW" w:bidi="ar-SA"/>
         </w:rPr>
-        <w:t>Snúùg háánd hóöw dáárèë hèërèë tóöóö.</w:t>
+        <w:t>Snùúg hãând hóõw dãâréê héêréê tóõóõ.</w:t>
       </w:r>
       <w:bookmarkStart w:id="0" w:name="_GoBack"/>
       <w:bookmarkEnd w:id="0"/>
